--- a/daycare2.docx
+++ b/daycare2.docx
@@ -8,6 +8,8 @@
         <w:jc w:val="both"/>
         <w:rPr>
           <w:rFonts w:hint="default"/>
+          <w:b/>
+          <w:bCs/>
           <w:sz w:val="24"/>
           <w:szCs w:val="24"/>
           <w:lang w:val="en-US"/>
@@ -28,8 +30,8 @@
                 <wp:positionV relativeFrom="paragraph">
                   <wp:posOffset>4528185</wp:posOffset>
                 </wp:positionV>
-                <wp:extent cx="5388610" cy="4934585"/>
-                <wp:effectExtent l="4445" t="4445" r="17145" b="13970"/>
+                <wp:extent cx="5388610" cy="496570"/>
+                <wp:effectExtent l="4445" t="4445" r="17145" b="13335"/>
                 <wp:wrapNone/>
                 <wp:docPr id="3" name="Text Box 3"/>
                 <wp:cNvGraphicFramePr/>
@@ -40,7 +42,7 @@
                       <wps:spPr>
                         <a:xfrm>
                           <a:off x="1045845" y="5442585"/>
-                          <a:ext cx="5388610" cy="4934585"/>
+                          <a:ext cx="5388610" cy="496570"/>
                         </a:xfrm>
                         <a:prstGeom prst="rect">
                           <a:avLst/>
@@ -50,7 +52,7 @@
                         </a:solidFill>
                         <a:ln w="6350">
                           <a:solidFill>
-                            <a:prstClr val="black"/>
+                            <a:schemeClr val="bg1"/>
                           </a:solidFill>
                         </a:ln>
                       </wps:spPr>
@@ -74,15 +76,23 @@
                             <w:pPr>
                               <w:rPr>
                                 <w:rFonts w:hint="default"/>
+                                <w:b/>
+                                <w:bCs/>
+                                <w:sz w:val="24"/>
+                                <w:szCs w:val="24"/>
                                 <w:lang w:val="en-US"/>
                               </w:rPr>
                             </w:pPr>
                             <w:r>
                               <w:rPr>
                                 <w:rFonts w:hint="default"/>
+                                <w:b/>
+                                <w:bCs/>
+                                <w:sz w:val="24"/>
+                                <w:szCs w:val="24"/>
                                 <w:lang w:val="en-US"/>
                               </w:rPr>
-                              <w:t>Put check (  ) the  Nutritious  Food and mark ( X ) the Non-nutritious Food.</w:t>
+                              <w:t>V. Put check ( / ) the  Nutritious  Food and mark ( X ) the Non-nutritious Food.</w:t>
                             </w:r>
                           </w:p>
                         </w:txbxContent>
@@ -98,9 +108,9 @@
           </mc:Choice>
           <mc:Fallback>
             <w:pict>
-              <v:shape id="_x0000_s1026" o:spid="_x0000_s1026" o:spt="202" type="#_x0000_t202" style="position:absolute;left:0pt;margin-left:-7.65pt;margin-top:356.55pt;height:388.55pt;width:424.3pt;z-index:251659264;mso-width-relative:page;mso-height-relative:page;" fillcolor="#FFFFFF [3201]" filled="t" stroked="t" coordsize="21600,21600" o:gfxdata="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">
+              <v:shape id="_x0000_s1026" o:spid="_x0000_s1026" o:spt="202" type="#_x0000_t202" style="position:absolute;left:0pt;margin-left:-7.65pt;margin-top:356.55pt;height:39.1pt;width:424.3pt;z-index:251659264;mso-width-relative:page;mso-height-relative:page;" fillcolor="#FFFFFF [3201]" filled="t" stroked="t" coordsize="21600,21600" o:gfxdata="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">
                 <v:fill on="t" focussize="0,0"/>
-                <v:stroke weight="0.5pt" color="#000000 [3204]" joinstyle="round"/>
+                <v:stroke weight="0.5pt" color="#FFFFFF [3212]" joinstyle="round"/>
                 <v:imagedata o:title=""/>
                 <o:lock v:ext="edit" aspectratio="f"/>
                 <v:textbox>
@@ -109,15 +119,23 @@
                       <w:pPr>
                         <w:rPr>
                           <w:rFonts w:hint="default"/>
+                          <w:b/>
+                          <w:bCs/>
+                          <w:sz w:val="24"/>
+                          <w:szCs w:val="24"/>
                           <w:lang w:val="en-US"/>
                         </w:rPr>
                       </w:pPr>
                       <w:r>
                         <w:rPr>
                           <w:rFonts w:hint="default"/>
+                          <w:b/>
+                          <w:bCs/>
+                          <w:sz w:val="24"/>
+                          <w:szCs w:val="24"/>
                           <w:lang w:val="en-US"/>
                         </w:rPr>
-                        <w:t>Put check (  ) the  Nutritious  Food and mark ( X ) the Non-nutritious Food.</w:t>
+                        <w:t>V. Put check ( / ) the  Nutritious  Food and mark ( X ) the Non-nutritious Food.</w:t>
                       </w:r>
                     </w:p>
                   </w:txbxContent>
@@ -130,15 +148,19 @@
       <w:r>
         <w:rPr>
           <w:rFonts w:hint="default"/>
-          <w:sz w:val="24"/>
-          <w:szCs w:val="24"/>
-          <w:lang w:val="en-US"/>
-        </w:rPr>
-        <w:t xml:space="preserve">Write the letter </w:t>
-      </w:r>
-      <w:r>
-        <w:rPr>
-          <w:rFonts w:hint="default"/>
+          <w:b/>
+          <w:bCs/>
+          <w:sz w:val="24"/>
+          <w:szCs w:val="24"/>
+          <w:lang w:val="en-US"/>
+        </w:rPr>
+        <w:t xml:space="preserve">IV. Write the letter </w:t>
+      </w:r>
+      <w:r>
+        <w:rPr>
+          <w:rFonts w:hint="default"/>
+          <w:b/>
+          <w:bCs/>
           <w:sz w:val="24"/>
           <w:szCs w:val="24"/>
           <w:u w:val="single"/>
@@ -149,6 +171,8 @@
       <w:r>
         <w:rPr>
           <w:rFonts w:hint="default"/>
+          <w:b/>
+          <w:bCs/>
           <w:sz w:val="24"/>
           <w:szCs w:val="24"/>
           <w:u w:val="none"/>
@@ -159,6 +183,8 @@
       <w:r>
         <w:rPr>
           <w:rFonts w:hint="default"/>
+          <w:b/>
+          <w:bCs/>
           <w:sz w:val="24"/>
           <w:szCs w:val="24"/>
           <w:lang w:val="en-US"/>
@@ -168,6 +194,8 @@
       <w:r>
         <w:rPr>
           <w:rFonts w:hint="default"/>
+          <w:b/>
+          <w:bCs/>
           <w:sz w:val="24"/>
           <w:szCs w:val="24"/>
           <w:u w:val="single"/>
@@ -178,26 +206,20 @@
       <w:r>
         <w:rPr>
           <w:rFonts w:hint="default"/>
+          <w:b/>
+          <w:bCs/>
           <w:sz w:val="24"/>
           <w:szCs w:val="24"/>
           <w:u w:val="none"/>
           <w:lang w:val="en-US"/>
         </w:rPr>
-        <w:t xml:space="preserve"> </w:t>
-      </w:r>
-      <w:r>
-        <w:rPr>
-          <w:rFonts w:hint="default"/>
-          <w:sz w:val="24"/>
-          <w:szCs w:val="24"/>
-          <w:u w:val="none"/>
-          <w:lang w:val="en-US"/>
-        </w:rPr>
-        <w:t>f</w:t>
-      </w:r>
-      <w:r>
-        <w:rPr>
-          <w:rFonts w:hint="default"/>
+        <w:t xml:space="preserve"> f</w:t>
+      </w:r>
+      <w:r>
+        <w:rPr>
+          <w:rFonts w:hint="default"/>
+          <w:b/>
+          <w:bCs/>
           <w:sz w:val="24"/>
           <w:szCs w:val="24"/>
           <w:lang w:val="en-US"/>
@@ -216,6 +238,112 @@
           <w:lang w:val="en-US"/>
         </w:rPr>
       </w:pPr>
+      <w:r>
+        <w:rPr>
+          <w:rFonts w:hint="default"/>
+          <w:sz w:val="24"/>
+          <w:szCs w:val="24"/>
+          <w:lang w:val="en-US"/>
+        </w:rPr>
+        <w:drawing>
+          <wp:anchor distT="0" distB="0" distL="114300" distR="114300" simplePos="0" relativeHeight="251665408" behindDoc="0" locked="0" layoutInCell="1" allowOverlap="1">
+            <wp:simplePos x="0" y="0"/>
+            <wp:positionH relativeFrom="column">
+              <wp:posOffset>3279775</wp:posOffset>
+            </wp:positionH>
+            <wp:positionV relativeFrom="paragraph">
+              <wp:posOffset>251460</wp:posOffset>
+            </wp:positionV>
+            <wp:extent cx="445770" cy="445770"/>
+            <wp:effectExtent l="0" t="0" r="0" b="0"/>
+            <wp:wrapNone/>
+            <wp:docPr id="2" name="Picture 2" descr="guava"/>
+            <wp:cNvGraphicFramePr>
+              <a:graphicFrameLocks xmlns:a="http://schemas.openxmlformats.org/drawingml/2006/main" noChangeAspect="1"/>
+            </wp:cNvGraphicFramePr>
+            <a:graphic xmlns:a="http://schemas.openxmlformats.org/drawingml/2006/main">
+              <a:graphicData uri="http://schemas.openxmlformats.org/drawingml/2006/picture">
+                <pic:pic xmlns:pic="http://schemas.openxmlformats.org/drawingml/2006/picture">
+                  <pic:nvPicPr>
+                    <pic:cNvPr id="2" name="Picture 2" descr="guava"/>
+                    <pic:cNvPicPr>
+                      <a:picLocks noChangeAspect="1"/>
+                    </pic:cNvPicPr>
+                  </pic:nvPicPr>
+                  <pic:blipFill>
+                    <a:blip r:embed="rId4"/>
+                    <a:stretch>
+                      <a:fillRect/>
+                    </a:stretch>
+                  </pic:blipFill>
+                  <pic:spPr>
+                    <a:xfrm>
+                      <a:off x="0" y="0"/>
+                      <a:ext cx="445770" cy="445770"/>
+                    </a:xfrm>
+                    <a:prstGeom prst="rect">
+                      <a:avLst/>
+                    </a:prstGeom>
+                  </pic:spPr>
+                </pic:pic>
+              </a:graphicData>
+            </a:graphic>
+          </wp:anchor>
+        </w:drawing>
+      </w:r>
+      <w:r>
+        <w:rPr>
+          <w:rFonts w:hint="default"/>
+          <w:sz w:val="24"/>
+          <w:szCs w:val="24"/>
+          <w:lang w:val="en-US"/>
+        </w:rPr>
+        <w:drawing>
+          <wp:anchor distT="0" distB="0" distL="114300" distR="114300" simplePos="0" relativeHeight="251660288" behindDoc="0" locked="0" layoutInCell="1" allowOverlap="1">
+            <wp:simplePos x="0" y="0"/>
+            <wp:positionH relativeFrom="column">
+              <wp:posOffset>714375</wp:posOffset>
+            </wp:positionH>
+            <wp:positionV relativeFrom="paragraph">
+              <wp:posOffset>199390</wp:posOffset>
+            </wp:positionV>
+            <wp:extent cx="572135" cy="572135"/>
+            <wp:effectExtent l="0" t="0" r="18415" b="18415"/>
+            <wp:wrapNone/>
+            <wp:docPr id="5" name="Picture 5" descr="apple"/>
+            <wp:cNvGraphicFramePr>
+              <a:graphicFrameLocks xmlns:a="http://schemas.openxmlformats.org/drawingml/2006/main" noChangeAspect="1"/>
+            </wp:cNvGraphicFramePr>
+            <a:graphic xmlns:a="http://schemas.openxmlformats.org/drawingml/2006/main">
+              <a:graphicData uri="http://schemas.openxmlformats.org/drawingml/2006/picture">
+                <pic:pic xmlns:pic="http://schemas.openxmlformats.org/drawingml/2006/picture">
+                  <pic:nvPicPr>
+                    <pic:cNvPr id="5" name="Picture 5" descr="apple"/>
+                    <pic:cNvPicPr>
+                      <a:picLocks noChangeAspect="1"/>
+                    </pic:cNvPicPr>
+                  </pic:nvPicPr>
+                  <pic:blipFill>
+                    <a:blip r:embed="rId5"/>
+                    <a:stretch>
+                      <a:fillRect/>
+                    </a:stretch>
+                  </pic:blipFill>
+                  <pic:spPr>
+                    <a:xfrm>
+                      <a:off x="0" y="0"/>
+                      <a:ext cx="572135" cy="572135"/>
+                    </a:xfrm>
+                    <a:prstGeom prst="rect">
+                      <a:avLst/>
+                    </a:prstGeom>
+                  </pic:spPr>
+                </pic:pic>
+              </a:graphicData>
+            </a:graphic>
+          </wp:anchor>
+        </w:drawing>
+      </w:r>
     </w:p>
     <w:p>
       <w:pPr>
@@ -228,8 +356,823 @@
           <w:lang w:val="en-US"/>
         </w:rPr>
       </w:pPr>
-      <w:bookmarkStart w:id="0" w:name="_GoBack"/>
-      <w:bookmarkEnd w:id="0"/>
+      <w:r>
+        <w:rPr>
+          <w:rFonts w:hint="default"/>
+          <w:sz w:val="24"/>
+          <w:szCs w:val="24"/>
+          <w:lang w:val="en-US"/>
+        </w:rPr>
+        <w:drawing>
+          <wp:anchor distT="0" distB="0" distL="114300" distR="114300" simplePos="0" relativeHeight="251669504" behindDoc="0" locked="0" layoutInCell="1" allowOverlap="1">
+            <wp:simplePos x="0" y="0"/>
+            <wp:positionH relativeFrom="column">
+              <wp:posOffset>2938145</wp:posOffset>
+            </wp:positionH>
+            <wp:positionV relativeFrom="paragraph">
+              <wp:posOffset>2372995</wp:posOffset>
+            </wp:positionV>
+            <wp:extent cx="1097915" cy="617855"/>
+            <wp:effectExtent l="0" t="0" r="6985" b="10795"/>
+            <wp:wrapNone/>
+            <wp:docPr id="11" name="Picture 11" descr="sili"/>
+            <wp:cNvGraphicFramePr>
+              <a:graphicFrameLocks xmlns:a="http://schemas.openxmlformats.org/drawingml/2006/main" noChangeAspect="1"/>
+            </wp:cNvGraphicFramePr>
+            <a:graphic xmlns:a="http://schemas.openxmlformats.org/drawingml/2006/main">
+              <a:graphicData uri="http://schemas.openxmlformats.org/drawingml/2006/picture">
+                <pic:pic xmlns:pic="http://schemas.openxmlformats.org/drawingml/2006/picture">
+                  <pic:nvPicPr>
+                    <pic:cNvPr id="11" name="Picture 11" descr="sili"/>
+                    <pic:cNvPicPr>
+                      <a:picLocks noChangeAspect="1"/>
+                    </pic:cNvPicPr>
+                  </pic:nvPicPr>
+                  <pic:blipFill>
+                    <a:blip r:embed="rId6"/>
+                    <a:stretch>
+                      <a:fillRect/>
+                    </a:stretch>
+                  </pic:blipFill>
+                  <pic:spPr>
+                    <a:xfrm>
+                      <a:off x="0" y="0"/>
+                      <a:ext cx="1097915" cy="617855"/>
+                    </a:xfrm>
+                    <a:prstGeom prst="rect">
+                      <a:avLst/>
+                    </a:prstGeom>
+                  </pic:spPr>
+                </pic:pic>
+              </a:graphicData>
+            </a:graphic>
+          </wp:anchor>
+        </w:drawing>
+      </w:r>
+      <w:r>
+        <w:rPr>
+          <w:sz w:val="24"/>
+        </w:rPr>
+        <mc:AlternateContent>
+          <mc:Choice Requires="wps">
+            <w:drawing>
+              <wp:anchor distT="0" distB="0" distL="114300" distR="114300" simplePos="0" relativeHeight="251678720" behindDoc="0" locked="0" layoutInCell="1" allowOverlap="1">
+                <wp:simplePos x="0" y="0"/>
+                <wp:positionH relativeFrom="column">
+                  <wp:posOffset>1336040</wp:posOffset>
+                </wp:positionH>
+                <wp:positionV relativeFrom="paragraph">
+                  <wp:posOffset>2155190</wp:posOffset>
+                </wp:positionV>
+                <wp:extent cx="499745" cy="0"/>
+                <wp:effectExtent l="0" t="6350" r="0" b="6350"/>
+                <wp:wrapNone/>
+                <wp:docPr id="17" name="Straight Connector 17"/>
+                <wp:cNvGraphicFramePr/>
+                <a:graphic xmlns:a="http://schemas.openxmlformats.org/drawingml/2006/main">
+                  <a:graphicData uri="http://schemas.microsoft.com/office/word/2010/wordprocessingShape">
+                    <wps:wsp>
+                      <wps:cNvCnPr/>
+                      <wps:spPr>
+                        <a:xfrm>
+                          <a:off x="0" y="0"/>
+                          <a:ext cx="499745" cy="0"/>
+                        </a:xfrm>
+                        <a:prstGeom prst="line">
+                          <a:avLst/>
+                        </a:prstGeom>
+                        <a:ln>
+                          <a:solidFill>
+                            <a:schemeClr val="tx1"/>
+                          </a:solidFill>
+                        </a:ln>
+                      </wps:spPr>
+                      <wps:style>
+                        <a:lnRef idx="2">
+                          <a:schemeClr val="accent1"/>
+                        </a:lnRef>
+                        <a:fillRef idx="0">
+                          <a:srgbClr val="FFFFFF"/>
+                        </a:fillRef>
+                        <a:effectRef idx="0">
+                          <a:srgbClr val="FFFFFF"/>
+                        </a:effectRef>
+                        <a:fontRef idx="minor">
+                          <a:schemeClr val="tx1"/>
+                        </a:fontRef>
+                      </wps:style>
+                      <wps:bodyPr/>
+                    </wps:wsp>
+                  </a:graphicData>
+                </a:graphic>
+              </wp:anchor>
+            </w:drawing>
+          </mc:Choice>
+          <mc:Fallback>
+            <w:pict>
+              <v:line id="_x0000_s1026" o:spid="_x0000_s1026" o:spt="20" style="position:absolute;left:0pt;margin-left:105.2pt;margin-top:169.7pt;height:0pt;width:39.35pt;z-index:251678720;mso-width-relative:page;mso-height-relative:page;" filled="f" stroked="t" coordsize="21600,21600" o:gfxdata="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">
+                <v:fill on="f" focussize="0,0"/>
+                <v:stroke weight="1pt" color="#000000 [3213]" miterlimit="8" joinstyle="miter"/>
+                <v:imagedata o:title=""/>
+                <o:lock v:ext="edit" aspectratio="f"/>
+              </v:line>
+            </w:pict>
+          </mc:Fallback>
+        </mc:AlternateContent>
+      </w:r>
+      <w:r>
+        <w:rPr>
+          <w:sz w:val="24"/>
+        </w:rPr>
+        <mc:AlternateContent>
+          <mc:Choice Requires="wps">
+            <w:drawing>
+              <wp:anchor distT="0" distB="0" distL="114300" distR="114300" simplePos="0" relativeHeight="251679744" behindDoc="0" locked="0" layoutInCell="1" allowOverlap="1">
+                <wp:simplePos x="0" y="0"/>
+                <wp:positionH relativeFrom="column">
+                  <wp:posOffset>1337945</wp:posOffset>
+                </wp:positionH>
+                <wp:positionV relativeFrom="paragraph">
+                  <wp:posOffset>2792095</wp:posOffset>
+                </wp:positionV>
+                <wp:extent cx="499745" cy="0"/>
+                <wp:effectExtent l="0" t="6350" r="0" b="6350"/>
+                <wp:wrapNone/>
+                <wp:docPr id="18" name="Straight Connector 18"/>
+                <wp:cNvGraphicFramePr/>
+                <a:graphic xmlns:a="http://schemas.openxmlformats.org/drawingml/2006/main">
+                  <a:graphicData uri="http://schemas.microsoft.com/office/word/2010/wordprocessingShape">
+                    <wps:wsp>
+                      <wps:cNvCnPr/>
+                      <wps:spPr>
+                        <a:xfrm>
+                          <a:off x="0" y="0"/>
+                          <a:ext cx="499745" cy="0"/>
+                        </a:xfrm>
+                        <a:prstGeom prst="line">
+                          <a:avLst/>
+                        </a:prstGeom>
+                        <a:ln>
+                          <a:solidFill>
+                            <a:schemeClr val="tx1"/>
+                          </a:solidFill>
+                        </a:ln>
+                      </wps:spPr>
+                      <wps:style>
+                        <a:lnRef idx="2">
+                          <a:schemeClr val="accent1"/>
+                        </a:lnRef>
+                        <a:fillRef idx="0">
+                          <a:srgbClr val="FFFFFF"/>
+                        </a:fillRef>
+                        <a:effectRef idx="0">
+                          <a:srgbClr val="FFFFFF"/>
+                        </a:effectRef>
+                        <a:fontRef idx="minor">
+                          <a:schemeClr val="tx1"/>
+                        </a:fontRef>
+                      </wps:style>
+                      <wps:bodyPr/>
+                    </wps:wsp>
+                  </a:graphicData>
+                </a:graphic>
+              </wp:anchor>
+            </w:drawing>
+          </mc:Choice>
+          <mc:Fallback>
+            <w:pict>
+              <v:line id="_x0000_s1026" o:spid="_x0000_s1026" o:spt="20" style="position:absolute;left:0pt;margin-left:105.35pt;margin-top:219.85pt;height:0pt;width:39.35pt;z-index:251679744;mso-width-relative:page;mso-height-relative:page;" filled="f" stroked="t" coordsize="21600,21600" o:gfxdata="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">
+                <v:fill on="f" focussize="0,0"/>
+                <v:stroke weight="1pt" color="#000000 [3213]" miterlimit="8" joinstyle="miter"/>
+                <v:imagedata o:title=""/>
+                <o:lock v:ext="edit" aspectratio="f"/>
+              </v:line>
+            </w:pict>
+          </mc:Fallback>
+        </mc:AlternateContent>
+      </w:r>
+      <w:r>
+        <w:rPr>
+          <w:sz w:val="24"/>
+        </w:rPr>
+        <mc:AlternateContent>
+          <mc:Choice Requires="wps">
+            <w:drawing>
+              <wp:anchor distT="0" distB="0" distL="114300" distR="114300" simplePos="0" relativeHeight="251676672" behindDoc="0" locked="0" layoutInCell="1" allowOverlap="1">
+                <wp:simplePos x="0" y="0"/>
+                <wp:positionH relativeFrom="column">
+                  <wp:posOffset>1358900</wp:posOffset>
+                </wp:positionH>
+                <wp:positionV relativeFrom="paragraph">
+                  <wp:posOffset>923925</wp:posOffset>
+                </wp:positionV>
+                <wp:extent cx="499745" cy="0"/>
+                <wp:effectExtent l="0" t="6350" r="0" b="6350"/>
+                <wp:wrapNone/>
+                <wp:docPr id="19" name="Straight Connector 19"/>
+                <wp:cNvGraphicFramePr/>
+                <a:graphic xmlns:a="http://schemas.openxmlformats.org/drawingml/2006/main">
+                  <a:graphicData uri="http://schemas.microsoft.com/office/word/2010/wordprocessingShape">
+                    <wps:wsp>
+                      <wps:cNvCnPr/>
+                      <wps:spPr>
+                        <a:xfrm>
+                          <a:off x="0" y="0"/>
+                          <a:ext cx="499745" cy="0"/>
+                        </a:xfrm>
+                        <a:prstGeom prst="line">
+                          <a:avLst/>
+                        </a:prstGeom>
+                        <a:ln>
+                          <a:solidFill>
+                            <a:schemeClr val="tx1"/>
+                          </a:solidFill>
+                        </a:ln>
+                      </wps:spPr>
+                      <wps:style>
+                        <a:lnRef idx="2">
+                          <a:schemeClr val="accent1"/>
+                        </a:lnRef>
+                        <a:fillRef idx="0">
+                          <a:srgbClr val="FFFFFF"/>
+                        </a:fillRef>
+                        <a:effectRef idx="0">
+                          <a:srgbClr val="FFFFFF"/>
+                        </a:effectRef>
+                        <a:fontRef idx="minor">
+                          <a:schemeClr val="tx1"/>
+                        </a:fontRef>
+                      </wps:style>
+                      <wps:bodyPr/>
+                    </wps:wsp>
+                  </a:graphicData>
+                </a:graphic>
+              </wp:anchor>
+            </w:drawing>
+          </mc:Choice>
+          <mc:Fallback>
+            <w:pict>
+              <v:line id="_x0000_s1026" o:spid="_x0000_s1026" o:spt="20" style="position:absolute;left:0pt;margin-left:107pt;margin-top:72.75pt;height:0pt;width:39.35pt;z-index:251676672;mso-width-relative:page;mso-height-relative:page;" filled="f" stroked="t" coordsize="21600,21600" o:gfxdata="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">
+                <v:fill on="f" focussize="0,0"/>
+                <v:stroke weight="1pt" color="#000000 [3213]" miterlimit="8" joinstyle="miter"/>
+                <v:imagedata o:title=""/>
+                <o:lock v:ext="edit" aspectratio="f"/>
+              </v:line>
+            </w:pict>
+          </mc:Fallback>
+        </mc:AlternateContent>
+      </w:r>
+      <w:r>
+        <w:rPr>
+          <w:sz w:val="24"/>
+        </w:rPr>
+        <mc:AlternateContent>
+          <mc:Choice Requires="wps">
+            <w:drawing>
+              <wp:anchor distT="0" distB="0" distL="114300" distR="114300" simplePos="0" relativeHeight="251677696" behindDoc="0" locked="0" layoutInCell="1" allowOverlap="1">
+                <wp:simplePos x="0" y="0"/>
+                <wp:positionH relativeFrom="column">
+                  <wp:posOffset>1350645</wp:posOffset>
+                </wp:positionH>
+                <wp:positionV relativeFrom="paragraph">
+                  <wp:posOffset>1581785</wp:posOffset>
+                </wp:positionV>
+                <wp:extent cx="499745" cy="0"/>
+                <wp:effectExtent l="0" t="6350" r="0" b="6350"/>
+                <wp:wrapNone/>
+                <wp:docPr id="20" name="Straight Connector 20"/>
+                <wp:cNvGraphicFramePr/>
+                <a:graphic xmlns:a="http://schemas.openxmlformats.org/drawingml/2006/main">
+                  <a:graphicData uri="http://schemas.microsoft.com/office/word/2010/wordprocessingShape">
+                    <wps:wsp>
+                      <wps:cNvCnPr/>
+                      <wps:spPr>
+                        <a:xfrm>
+                          <a:off x="0" y="0"/>
+                          <a:ext cx="499745" cy="0"/>
+                        </a:xfrm>
+                        <a:prstGeom prst="line">
+                          <a:avLst/>
+                        </a:prstGeom>
+                        <a:ln>
+                          <a:solidFill>
+                            <a:schemeClr val="tx1"/>
+                          </a:solidFill>
+                        </a:ln>
+                      </wps:spPr>
+                      <wps:style>
+                        <a:lnRef idx="2">
+                          <a:schemeClr val="accent1"/>
+                        </a:lnRef>
+                        <a:fillRef idx="0">
+                          <a:srgbClr val="FFFFFF"/>
+                        </a:fillRef>
+                        <a:effectRef idx="0">
+                          <a:srgbClr val="FFFFFF"/>
+                        </a:effectRef>
+                        <a:fontRef idx="minor">
+                          <a:schemeClr val="tx1"/>
+                        </a:fontRef>
+                      </wps:style>
+                      <wps:bodyPr/>
+                    </wps:wsp>
+                  </a:graphicData>
+                </a:graphic>
+              </wp:anchor>
+            </w:drawing>
+          </mc:Choice>
+          <mc:Fallback>
+            <w:pict>
+              <v:line id="_x0000_s1026" o:spid="_x0000_s1026" o:spt="20" style="position:absolute;left:0pt;margin-left:106.35pt;margin-top:124.55pt;height:0pt;width:39.35pt;z-index:251677696;mso-width-relative:page;mso-height-relative:page;" filled="f" stroked="t" coordsize="21600,21600" o:gfxdata="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">
+                <v:fill on="f" focussize="0,0"/>
+                <v:stroke weight="1pt" color="#000000 [3213]" miterlimit="8" joinstyle="miter"/>
+                <v:imagedata o:title=""/>
+                <o:lock v:ext="edit" aspectratio="f"/>
+              </v:line>
+            </w:pict>
+          </mc:Fallback>
+        </mc:AlternateContent>
+      </w:r>
+      <w:r>
+        <w:rPr>
+          <w:sz w:val="24"/>
+        </w:rPr>
+        <mc:AlternateContent>
+          <mc:Choice Requires="wps">
+            <w:drawing>
+              <wp:anchor distT="0" distB="0" distL="114300" distR="114300" simplePos="0" relativeHeight="251675648" behindDoc="0" locked="0" layoutInCell="1" allowOverlap="1">
+                <wp:simplePos x="0" y="0"/>
+                <wp:positionH relativeFrom="column">
+                  <wp:posOffset>1365250</wp:posOffset>
+                </wp:positionH>
+                <wp:positionV relativeFrom="paragraph">
+                  <wp:posOffset>374015</wp:posOffset>
+                </wp:positionV>
+                <wp:extent cx="499745" cy="0"/>
+                <wp:effectExtent l="0" t="6350" r="0" b="6350"/>
+                <wp:wrapNone/>
+                <wp:docPr id="21" name="Straight Connector 21"/>
+                <wp:cNvGraphicFramePr/>
+                <a:graphic xmlns:a="http://schemas.openxmlformats.org/drawingml/2006/main">
+                  <a:graphicData uri="http://schemas.microsoft.com/office/word/2010/wordprocessingShape">
+                    <wps:wsp>
+                      <wps:cNvCnPr/>
+                      <wps:spPr>
+                        <a:xfrm>
+                          <a:off x="0" y="0"/>
+                          <a:ext cx="499745" cy="0"/>
+                        </a:xfrm>
+                        <a:prstGeom prst="line">
+                          <a:avLst/>
+                        </a:prstGeom>
+                        <a:ln>
+                          <a:solidFill>
+                            <a:schemeClr val="tx1"/>
+                          </a:solidFill>
+                        </a:ln>
+                      </wps:spPr>
+                      <wps:style>
+                        <a:lnRef idx="2">
+                          <a:schemeClr val="accent1"/>
+                        </a:lnRef>
+                        <a:fillRef idx="0">
+                          <a:srgbClr val="FFFFFF"/>
+                        </a:fillRef>
+                        <a:effectRef idx="0">
+                          <a:srgbClr val="FFFFFF"/>
+                        </a:effectRef>
+                        <a:fontRef idx="minor">
+                          <a:schemeClr val="tx1"/>
+                        </a:fontRef>
+                      </wps:style>
+                      <wps:bodyPr/>
+                    </wps:wsp>
+                  </a:graphicData>
+                </a:graphic>
+              </wp:anchor>
+            </w:drawing>
+          </mc:Choice>
+          <mc:Fallback>
+            <w:pict>
+              <v:line id="_x0000_s1026" o:spid="_x0000_s1026" o:spt="20" style="position:absolute;left:0pt;margin-left:107.5pt;margin-top:29.45pt;height:0pt;width:39.35pt;z-index:251675648;mso-width-relative:page;mso-height-relative:page;" filled="f" stroked="t" coordsize="21600,21600" o:gfxdata="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">
+                <v:fill on="f" focussize="0,0"/>
+                <v:stroke weight="1pt" color="#000000 [3213]" miterlimit="8" joinstyle="miter"/>
+                <v:imagedata o:title=""/>
+                <o:lock v:ext="edit" aspectratio="f"/>
+              </v:line>
+            </w:pict>
+          </mc:Fallback>
+        </mc:AlternateContent>
+      </w:r>
+      <w:r>
+        <w:rPr>
+          <w:sz w:val="24"/>
+        </w:rPr>
+        <mc:AlternateContent>
+          <mc:Choice Requires="wps">
+            <w:drawing>
+              <wp:anchor distT="0" distB="0" distL="114300" distR="114300" simplePos="0" relativeHeight="251673600" behindDoc="0" locked="0" layoutInCell="1" allowOverlap="1">
+                <wp:simplePos x="0" y="0"/>
+                <wp:positionH relativeFrom="column">
+                  <wp:posOffset>3977640</wp:posOffset>
+                </wp:positionH>
+                <wp:positionV relativeFrom="paragraph">
+                  <wp:posOffset>2098040</wp:posOffset>
+                </wp:positionV>
+                <wp:extent cx="499745" cy="0"/>
+                <wp:effectExtent l="0" t="6350" r="0" b="6350"/>
+                <wp:wrapNone/>
+                <wp:docPr id="14" name="Straight Connector 14"/>
+                <wp:cNvGraphicFramePr/>
+                <a:graphic xmlns:a="http://schemas.openxmlformats.org/drawingml/2006/main">
+                  <a:graphicData uri="http://schemas.microsoft.com/office/word/2010/wordprocessingShape">
+                    <wps:wsp>
+                      <wps:cNvCnPr/>
+                      <wps:spPr>
+                        <a:xfrm>
+                          <a:off x="0" y="0"/>
+                          <a:ext cx="499745" cy="0"/>
+                        </a:xfrm>
+                        <a:prstGeom prst="line">
+                          <a:avLst/>
+                        </a:prstGeom>
+                        <a:ln>
+                          <a:solidFill>
+                            <a:schemeClr val="tx1"/>
+                          </a:solidFill>
+                        </a:ln>
+                      </wps:spPr>
+                      <wps:style>
+                        <a:lnRef idx="2">
+                          <a:schemeClr val="accent1"/>
+                        </a:lnRef>
+                        <a:fillRef idx="0">
+                          <a:srgbClr val="FFFFFF"/>
+                        </a:fillRef>
+                        <a:effectRef idx="0">
+                          <a:srgbClr val="FFFFFF"/>
+                        </a:effectRef>
+                        <a:fontRef idx="minor">
+                          <a:schemeClr val="tx1"/>
+                        </a:fontRef>
+                      </wps:style>
+                      <wps:bodyPr/>
+                    </wps:wsp>
+                  </a:graphicData>
+                </a:graphic>
+              </wp:anchor>
+            </w:drawing>
+          </mc:Choice>
+          <mc:Fallback>
+            <w:pict>
+              <v:line id="_x0000_s1026" o:spid="_x0000_s1026" o:spt="20" style="position:absolute;left:0pt;margin-left:313.2pt;margin-top:165.2pt;height:0pt;width:39.35pt;z-index:251673600;mso-width-relative:page;mso-height-relative:page;" filled="f" stroked="t" coordsize="21600,21600" o:gfxdata="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">
+                <v:fill on="f" focussize="0,0"/>
+                <v:stroke weight="1pt" color="#000000 [3213]" miterlimit="8" joinstyle="miter"/>
+                <v:imagedata o:title=""/>
+                <o:lock v:ext="edit" aspectratio="f"/>
+              </v:line>
+            </w:pict>
+          </mc:Fallback>
+        </mc:AlternateContent>
+      </w:r>
+      <w:r>
+        <w:rPr>
+          <w:sz w:val="24"/>
+        </w:rPr>
+        <mc:AlternateContent>
+          <mc:Choice Requires="wps">
+            <w:drawing>
+              <wp:anchor distT="0" distB="0" distL="114300" distR="114300" simplePos="0" relativeHeight="251674624" behindDoc="0" locked="0" layoutInCell="1" allowOverlap="1">
+                <wp:simplePos x="0" y="0"/>
+                <wp:positionH relativeFrom="column">
+                  <wp:posOffset>3979545</wp:posOffset>
+                </wp:positionH>
+                <wp:positionV relativeFrom="paragraph">
+                  <wp:posOffset>2734945</wp:posOffset>
+                </wp:positionV>
+                <wp:extent cx="499745" cy="0"/>
+                <wp:effectExtent l="0" t="6350" r="0" b="6350"/>
+                <wp:wrapNone/>
+                <wp:docPr id="16" name="Straight Connector 16"/>
+                <wp:cNvGraphicFramePr/>
+                <a:graphic xmlns:a="http://schemas.openxmlformats.org/drawingml/2006/main">
+                  <a:graphicData uri="http://schemas.microsoft.com/office/word/2010/wordprocessingShape">
+                    <wps:wsp>
+                      <wps:cNvCnPr/>
+                      <wps:spPr>
+                        <a:xfrm>
+                          <a:off x="0" y="0"/>
+                          <a:ext cx="499745" cy="0"/>
+                        </a:xfrm>
+                        <a:prstGeom prst="line">
+                          <a:avLst/>
+                        </a:prstGeom>
+                        <a:ln>
+                          <a:solidFill>
+                            <a:schemeClr val="tx1"/>
+                          </a:solidFill>
+                        </a:ln>
+                      </wps:spPr>
+                      <wps:style>
+                        <a:lnRef idx="2">
+                          <a:schemeClr val="accent1"/>
+                        </a:lnRef>
+                        <a:fillRef idx="0">
+                          <a:srgbClr val="FFFFFF"/>
+                        </a:fillRef>
+                        <a:effectRef idx="0">
+                          <a:srgbClr val="FFFFFF"/>
+                        </a:effectRef>
+                        <a:fontRef idx="minor">
+                          <a:schemeClr val="tx1"/>
+                        </a:fontRef>
+                      </wps:style>
+                      <wps:bodyPr/>
+                    </wps:wsp>
+                  </a:graphicData>
+                </a:graphic>
+              </wp:anchor>
+            </w:drawing>
+          </mc:Choice>
+          <mc:Fallback>
+            <w:pict>
+              <v:line id="_x0000_s1026" o:spid="_x0000_s1026" o:spt="20" style="position:absolute;left:0pt;margin-left:313.35pt;margin-top:215.35pt;height:0pt;width:39.35pt;z-index:251674624;mso-width-relative:page;mso-height-relative:page;" filled="f" stroked="t" coordsize="21600,21600" o:gfxdata="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">
+                <v:fill on="f" focussize="0,0"/>
+                <v:stroke weight="1pt" color="#000000 [3213]" miterlimit="8" joinstyle="miter"/>
+                <v:imagedata o:title=""/>
+                <o:lock v:ext="edit" aspectratio="f"/>
+              </v:line>
+            </w:pict>
+          </mc:Fallback>
+        </mc:AlternateContent>
+      </w:r>
+      <w:r>
+        <w:rPr>
+          <w:sz w:val="24"/>
+        </w:rPr>
+        <mc:AlternateContent>
+          <mc:Choice Requires="wps">
+            <w:drawing>
+              <wp:anchor distT="0" distB="0" distL="114300" distR="114300" simplePos="0" relativeHeight="251671552" behindDoc="0" locked="0" layoutInCell="1" allowOverlap="1">
+                <wp:simplePos x="0" y="0"/>
+                <wp:positionH relativeFrom="column">
+                  <wp:posOffset>4000500</wp:posOffset>
+                </wp:positionH>
+                <wp:positionV relativeFrom="paragraph">
+                  <wp:posOffset>866775</wp:posOffset>
+                </wp:positionV>
+                <wp:extent cx="499745" cy="0"/>
+                <wp:effectExtent l="0" t="6350" r="0" b="6350"/>
+                <wp:wrapNone/>
+                <wp:docPr id="13" name="Straight Connector 13"/>
+                <wp:cNvGraphicFramePr/>
+                <a:graphic xmlns:a="http://schemas.openxmlformats.org/drawingml/2006/main">
+                  <a:graphicData uri="http://schemas.microsoft.com/office/word/2010/wordprocessingShape">
+                    <wps:wsp>
+                      <wps:cNvCnPr/>
+                      <wps:spPr>
+                        <a:xfrm>
+                          <a:off x="0" y="0"/>
+                          <a:ext cx="499745" cy="0"/>
+                        </a:xfrm>
+                        <a:prstGeom prst="line">
+                          <a:avLst/>
+                        </a:prstGeom>
+                        <a:ln>
+                          <a:solidFill>
+                            <a:schemeClr val="tx1"/>
+                          </a:solidFill>
+                        </a:ln>
+                      </wps:spPr>
+                      <wps:style>
+                        <a:lnRef idx="2">
+                          <a:schemeClr val="accent1"/>
+                        </a:lnRef>
+                        <a:fillRef idx="0">
+                          <a:srgbClr val="FFFFFF"/>
+                        </a:fillRef>
+                        <a:effectRef idx="0">
+                          <a:srgbClr val="FFFFFF"/>
+                        </a:effectRef>
+                        <a:fontRef idx="minor">
+                          <a:schemeClr val="tx1"/>
+                        </a:fontRef>
+                      </wps:style>
+                      <wps:bodyPr/>
+                    </wps:wsp>
+                  </a:graphicData>
+                </a:graphic>
+              </wp:anchor>
+            </w:drawing>
+          </mc:Choice>
+          <mc:Fallback>
+            <w:pict>
+              <v:line id="_x0000_s1026" o:spid="_x0000_s1026" o:spt="20" style="position:absolute;left:0pt;margin-left:315pt;margin-top:68.25pt;height:0pt;width:39.35pt;z-index:251671552;mso-width-relative:page;mso-height-relative:page;" filled="f" stroked="t" coordsize="21600,21600" o:gfxdata="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">
+                <v:fill on="f" focussize="0,0"/>
+                <v:stroke weight="1pt" color="#000000 [3213]" miterlimit="8" joinstyle="miter"/>
+                <v:imagedata o:title=""/>
+                <o:lock v:ext="edit" aspectratio="f"/>
+              </v:line>
+            </w:pict>
+          </mc:Fallback>
+        </mc:AlternateContent>
+      </w:r>
+      <w:r>
+        <w:rPr>
+          <w:sz w:val="24"/>
+        </w:rPr>
+        <mc:AlternateContent>
+          <mc:Choice Requires="wps">
+            <w:drawing>
+              <wp:anchor distT="0" distB="0" distL="114300" distR="114300" simplePos="0" relativeHeight="251672576" behindDoc="0" locked="0" layoutInCell="1" allowOverlap="1">
+                <wp:simplePos x="0" y="0"/>
+                <wp:positionH relativeFrom="column">
+                  <wp:posOffset>3992245</wp:posOffset>
+                </wp:positionH>
+                <wp:positionV relativeFrom="paragraph">
+                  <wp:posOffset>1524635</wp:posOffset>
+                </wp:positionV>
+                <wp:extent cx="499745" cy="0"/>
+                <wp:effectExtent l="0" t="6350" r="0" b="6350"/>
+                <wp:wrapNone/>
+                <wp:docPr id="15" name="Straight Connector 15"/>
+                <wp:cNvGraphicFramePr/>
+                <a:graphic xmlns:a="http://schemas.openxmlformats.org/drawingml/2006/main">
+                  <a:graphicData uri="http://schemas.microsoft.com/office/word/2010/wordprocessingShape">
+                    <wps:wsp>
+                      <wps:cNvCnPr/>
+                      <wps:spPr>
+                        <a:xfrm>
+                          <a:off x="0" y="0"/>
+                          <a:ext cx="499745" cy="0"/>
+                        </a:xfrm>
+                        <a:prstGeom prst="line">
+                          <a:avLst/>
+                        </a:prstGeom>
+                        <a:ln>
+                          <a:solidFill>
+                            <a:schemeClr val="tx1"/>
+                          </a:solidFill>
+                        </a:ln>
+                      </wps:spPr>
+                      <wps:style>
+                        <a:lnRef idx="2">
+                          <a:schemeClr val="accent1"/>
+                        </a:lnRef>
+                        <a:fillRef idx="0">
+                          <a:srgbClr val="FFFFFF"/>
+                        </a:fillRef>
+                        <a:effectRef idx="0">
+                          <a:srgbClr val="FFFFFF"/>
+                        </a:effectRef>
+                        <a:fontRef idx="minor">
+                          <a:schemeClr val="tx1"/>
+                        </a:fontRef>
+                      </wps:style>
+                      <wps:bodyPr/>
+                    </wps:wsp>
+                  </a:graphicData>
+                </a:graphic>
+              </wp:anchor>
+            </w:drawing>
+          </mc:Choice>
+          <mc:Fallback>
+            <w:pict>
+              <v:line id="_x0000_s1026" o:spid="_x0000_s1026" o:spt="20" style="position:absolute;left:0pt;margin-left:314.35pt;margin-top:120.05pt;height:0pt;width:39.35pt;z-index:251672576;mso-width-relative:page;mso-height-relative:page;" filled="f" stroked="t" coordsize="21600,21600" o:gfxdata="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">
+                <v:fill on="f" focussize="0,0"/>
+                <v:stroke weight="1pt" color="#000000 [3213]" miterlimit="8" joinstyle="miter"/>
+                <v:imagedata o:title=""/>
+                <o:lock v:ext="edit" aspectratio="f"/>
+              </v:line>
+            </w:pict>
+          </mc:Fallback>
+        </mc:AlternateContent>
+      </w:r>
+      <w:r>
+        <w:rPr>
+          <w:sz w:val="24"/>
+        </w:rPr>
+        <mc:AlternateContent>
+          <mc:Choice Requires="wps">
+            <w:drawing>
+              <wp:anchor distT="0" distB="0" distL="114300" distR="114300" simplePos="0" relativeHeight="251670528" behindDoc="0" locked="0" layoutInCell="1" allowOverlap="1">
+                <wp:simplePos x="0" y="0"/>
+                <wp:positionH relativeFrom="column">
+                  <wp:posOffset>4006850</wp:posOffset>
+                </wp:positionH>
+                <wp:positionV relativeFrom="paragraph">
+                  <wp:posOffset>316865</wp:posOffset>
+                </wp:positionV>
+                <wp:extent cx="499745" cy="0"/>
+                <wp:effectExtent l="0" t="6350" r="0" b="6350"/>
+                <wp:wrapNone/>
+                <wp:docPr id="12" name="Straight Connector 12"/>
+                <wp:cNvGraphicFramePr/>
+                <a:graphic xmlns:a="http://schemas.openxmlformats.org/drawingml/2006/main">
+                  <a:graphicData uri="http://schemas.microsoft.com/office/word/2010/wordprocessingShape">
+                    <wps:wsp>
+                      <wps:cNvCnPr/>
+                      <wps:spPr>
+                        <a:xfrm>
+                          <a:off x="2498725" y="1788795"/>
+                          <a:ext cx="499745" cy="0"/>
+                        </a:xfrm>
+                        <a:prstGeom prst="line">
+                          <a:avLst/>
+                        </a:prstGeom>
+                        <a:ln>
+                          <a:solidFill>
+                            <a:schemeClr val="tx1"/>
+                          </a:solidFill>
+                        </a:ln>
+                      </wps:spPr>
+                      <wps:style>
+                        <a:lnRef idx="2">
+                          <a:schemeClr val="accent1"/>
+                        </a:lnRef>
+                        <a:fillRef idx="0">
+                          <a:srgbClr val="FFFFFF"/>
+                        </a:fillRef>
+                        <a:effectRef idx="0">
+                          <a:srgbClr val="FFFFFF"/>
+                        </a:effectRef>
+                        <a:fontRef idx="minor">
+                          <a:schemeClr val="tx1"/>
+                        </a:fontRef>
+                      </wps:style>
+                      <wps:bodyPr/>
+                    </wps:wsp>
+                  </a:graphicData>
+                </a:graphic>
+              </wp:anchor>
+            </w:drawing>
+          </mc:Choice>
+          <mc:Fallback>
+            <w:pict>
+              <v:line id="_x0000_s1026" o:spid="_x0000_s1026" o:spt="20" style="position:absolute;left:0pt;margin-left:315.5pt;margin-top:24.95pt;height:0pt;width:39.35pt;z-index:251670528;mso-width-relative:page;mso-height-relative:page;" filled="f" stroked="t" coordsize="21600,21600" o:gfxdata="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">
+                <v:fill on="f" focussize="0,0"/>
+                <v:stroke weight="1pt" color="#000000 [3213]" miterlimit="8" joinstyle="miter"/>
+                <v:imagedata o:title=""/>
+                <o:lock v:ext="edit" aspectratio="f"/>
+              </v:line>
+            </w:pict>
+          </mc:Fallback>
+        </mc:AlternateContent>
+      </w:r>
+      <w:r>
+        <w:rPr>
+          <w:rFonts w:hint="default"/>
+          <w:sz w:val="24"/>
+          <w:szCs w:val="24"/>
+          <w:lang w:val="en-US"/>
+        </w:rPr>
+        <w:drawing>
+          <wp:anchor distT="0" distB="0" distL="114300" distR="114300" simplePos="0" relativeHeight="251664384" behindDoc="0" locked="0" layoutInCell="1" allowOverlap="1">
+            <wp:simplePos x="0" y="0"/>
+            <wp:positionH relativeFrom="column">
+              <wp:posOffset>589280</wp:posOffset>
+            </wp:positionH>
+            <wp:positionV relativeFrom="paragraph">
+              <wp:posOffset>2232025</wp:posOffset>
+            </wp:positionV>
+            <wp:extent cx="683895" cy="568960"/>
+            <wp:effectExtent l="0" t="0" r="1905" b="2540"/>
+            <wp:wrapNone/>
+            <wp:docPr id="1" name="Picture 1" descr="carot"/>
+            <wp:cNvGraphicFramePr>
+              <a:graphicFrameLocks xmlns:a="http://schemas.openxmlformats.org/drawingml/2006/main" noChangeAspect="1"/>
+            </wp:cNvGraphicFramePr>
+            <a:graphic xmlns:a="http://schemas.openxmlformats.org/drawingml/2006/main">
+              <a:graphicData uri="http://schemas.openxmlformats.org/drawingml/2006/picture">
+                <pic:pic xmlns:pic="http://schemas.openxmlformats.org/drawingml/2006/picture">
+                  <pic:nvPicPr>
+                    <pic:cNvPr id="1" name="Picture 1" descr="carot"/>
+                    <pic:cNvPicPr>
+                      <a:picLocks noChangeAspect="1"/>
+                    </pic:cNvPicPr>
+                  </pic:nvPicPr>
+                  <pic:blipFill>
+                    <a:blip r:embed="rId7"/>
+                    <a:srcRect r="4311" b="8079"/>
+                    <a:stretch>
+                      <a:fillRect/>
+                    </a:stretch>
+                  </pic:blipFill>
+                  <pic:spPr>
+                    <a:xfrm>
+                      <a:off x="0" y="0"/>
+                      <a:ext cx="683895" cy="568960"/>
+                    </a:xfrm>
+                    <a:prstGeom prst="rect">
+                      <a:avLst/>
+                    </a:prstGeom>
+                  </pic:spPr>
+                </pic:pic>
+              </a:graphicData>
+            </a:graphic>
+          </wp:anchor>
+        </w:drawing>
+      </w:r>
       <w:r>
         <w:rPr>
           <w:rFonts w:hint="default"/>
@@ -241,10 +1184,10 @@
           <wp:anchor distT="0" distB="0" distL="114300" distR="114300" simplePos="0" relativeHeight="251663360" behindDoc="0" locked="0" layoutInCell="1" allowOverlap="1">
             <wp:simplePos x="0" y="0"/>
             <wp:positionH relativeFrom="column">
-              <wp:posOffset>114300</wp:posOffset>
+              <wp:posOffset>836295</wp:posOffset>
             </wp:positionH>
             <wp:positionV relativeFrom="paragraph">
-              <wp:posOffset>2061845</wp:posOffset>
+              <wp:posOffset>1707515</wp:posOffset>
             </wp:positionV>
             <wp:extent cx="351790" cy="497840"/>
             <wp:effectExtent l="0" t="0" r="10160" b="16510"/>
@@ -263,7 +1206,7 @@
                     </pic:cNvPicPr>
                   </pic:nvPicPr>
                   <pic:blipFill>
-                    <a:blip r:embed="rId4"/>
+                    <a:blip r:embed="rId8"/>
                     <a:stretch>
                       <a:fillRect/>
                     </a:stretch>
@@ -291,13 +1234,174 @@
           <w:lang w:val="en-US"/>
         </w:rPr>
         <w:drawing>
+          <wp:anchor distT="0" distB="0" distL="114300" distR="114300" simplePos="0" relativeHeight="251668480" behindDoc="0" locked="0" layoutInCell="1" allowOverlap="1">
+            <wp:simplePos x="0" y="0"/>
+            <wp:positionH relativeFrom="column">
+              <wp:posOffset>3187700</wp:posOffset>
+            </wp:positionH>
+            <wp:positionV relativeFrom="paragraph">
+              <wp:posOffset>1658620</wp:posOffset>
+            </wp:positionV>
+            <wp:extent cx="613410" cy="681355"/>
+            <wp:effectExtent l="0" t="0" r="15240" b="4445"/>
+            <wp:wrapNone/>
+            <wp:docPr id="10" name="Picture 10" descr="bana"/>
+            <wp:cNvGraphicFramePr>
+              <a:graphicFrameLocks xmlns:a="http://schemas.openxmlformats.org/drawingml/2006/main" noChangeAspect="1"/>
+            </wp:cNvGraphicFramePr>
+            <a:graphic xmlns:a="http://schemas.openxmlformats.org/drawingml/2006/main">
+              <a:graphicData uri="http://schemas.openxmlformats.org/drawingml/2006/picture">
+                <pic:pic xmlns:pic="http://schemas.openxmlformats.org/drawingml/2006/picture">
+                  <pic:nvPicPr>
+                    <pic:cNvPr id="10" name="Picture 10" descr="bana"/>
+                    <pic:cNvPicPr>
+                      <a:picLocks noChangeAspect="1"/>
+                    </pic:cNvPicPr>
+                  </pic:nvPicPr>
+                  <pic:blipFill>
+                    <a:blip r:embed="rId9"/>
+                    <a:srcRect l="9747" t="4253" r="9507" b="6187"/>
+                    <a:stretch>
+                      <a:fillRect/>
+                    </a:stretch>
+                  </pic:blipFill>
+                  <pic:spPr>
+                    <a:xfrm>
+                      <a:off x="0" y="0"/>
+                      <a:ext cx="613410" cy="681355"/>
+                    </a:xfrm>
+                    <a:prstGeom prst="rect">
+                      <a:avLst/>
+                    </a:prstGeom>
+                  </pic:spPr>
+                </pic:pic>
+              </a:graphicData>
+            </a:graphic>
+          </wp:anchor>
+        </w:drawing>
+      </w:r>
+      <w:r>
+        <w:rPr>
+          <w:rFonts w:hint="default"/>
+          <w:sz w:val="24"/>
+          <w:szCs w:val="24"/>
+          <w:lang w:val="en-US"/>
+        </w:rPr>
+        <w:drawing>
+          <wp:anchor distT="0" distB="0" distL="114300" distR="114300" simplePos="0" relativeHeight="251667456" behindDoc="0" locked="0" layoutInCell="1" allowOverlap="1">
+            <wp:simplePos x="0" y="0"/>
+            <wp:positionH relativeFrom="column">
+              <wp:posOffset>3198495</wp:posOffset>
+            </wp:positionH>
+            <wp:positionV relativeFrom="paragraph">
+              <wp:posOffset>932180</wp:posOffset>
+            </wp:positionV>
+            <wp:extent cx="773430" cy="547370"/>
+            <wp:effectExtent l="0" t="0" r="7620" b="5080"/>
+            <wp:wrapNone/>
+            <wp:docPr id="7" name="Picture 7" descr="bitter"/>
+            <wp:cNvGraphicFramePr>
+              <a:graphicFrameLocks xmlns:a="http://schemas.openxmlformats.org/drawingml/2006/main" noChangeAspect="1"/>
+            </wp:cNvGraphicFramePr>
+            <a:graphic xmlns:a="http://schemas.openxmlformats.org/drawingml/2006/main">
+              <a:graphicData uri="http://schemas.openxmlformats.org/drawingml/2006/picture">
+                <pic:pic xmlns:pic="http://schemas.openxmlformats.org/drawingml/2006/picture">
+                  <pic:nvPicPr>
+                    <pic:cNvPr id="7" name="Picture 7" descr="bitter"/>
+                    <pic:cNvPicPr>
+                      <a:picLocks noChangeAspect="1"/>
+                    </pic:cNvPicPr>
+                  </pic:nvPicPr>
+                  <pic:blipFill>
+                    <a:blip r:embed="rId10"/>
+                    <a:stretch>
+                      <a:fillRect/>
+                    </a:stretch>
+                  </pic:blipFill>
+                  <pic:spPr>
+                    <a:xfrm>
+                      <a:off x="0" y="0"/>
+                      <a:ext cx="773430" cy="547370"/>
+                    </a:xfrm>
+                    <a:prstGeom prst="rect">
+                      <a:avLst/>
+                    </a:prstGeom>
+                  </pic:spPr>
+                </pic:pic>
+              </a:graphicData>
+            </a:graphic>
+          </wp:anchor>
+        </w:drawing>
+      </w:r>
+      <w:r>
+        <w:rPr>
+          <w:rFonts w:hint="default"/>
+          <w:sz w:val="24"/>
+          <w:szCs w:val="24"/>
+          <w:lang w:val="en-US"/>
+        </w:rPr>
+        <w:drawing>
+          <wp:anchor distT="0" distB="0" distL="114300" distR="114300" simplePos="0" relativeHeight="251666432" behindDoc="0" locked="0" layoutInCell="1" allowOverlap="1">
+            <wp:simplePos x="0" y="0"/>
+            <wp:positionH relativeFrom="column">
+              <wp:posOffset>3274060</wp:posOffset>
+            </wp:positionH>
+            <wp:positionV relativeFrom="paragraph">
+              <wp:posOffset>464820</wp:posOffset>
+            </wp:positionV>
+            <wp:extent cx="523875" cy="454025"/>
+            <wp:effectExtent l="0" t="0" r="9525" b="3175"/>
+            <wp:wrapNone/>
+            <wp:docPr id="4" name="Picture 4" descr="squash"/>
+            <wp:cNvGraphicFramePr>
+              <a:graphicFrameLocks xmlns:a="http://schemas.openxmlformats.org/drawingml/2006/main" noChangeAspect="1"/>
+            </wp:cNvGraphicFramePr>
+            <a:graphic xmlns:a="http://schemas.openxmlformats.org/drawingml/2006/main">
+              <a:graphicData uri="http://schemas.openxmlformats.org/drawingml/2006/picture">
+                <pic:pic xmlns:pic="http://schemas.openxmlformats.org/drawingml/2006/picture">
+                  <pic:nvPicPr>
+                    <pic:cNvPr id="4" name="Picture 4" descr="squash"/>
+                    <pic:cNvPicPr>
+                      <a:picLocks noChangeAspect="1"/>
+                    </pic:cNvPicPr>
+                  </pic:nvPicPr>
+                  <pic:blipFill>
+                    <a:blip r:embed="rId11"/>
+                    <a:srcRect l="7028" t="15007" r="10615" b="13616"/>
+                    <a:stretch>
+                      <a:fillRect/>
+                    </a:stretch>
+                  </pic:blipFill>
+                  <pic:spPr>
+                    <a:xfrm>
+                      <a:off x="0" y="0"/>
+                      <a:ext cx="523875" cy="454025"/>
+                    </a:xfrm>
+                    <a:prstGeom prst="rect">
+                      <a:avLst/>
+                    </a:prstGeom>
+                  </pic:spPr>
+                </pic:pic>
+              </a:graphicData>
+            </a:graphic>
+          </wp:anchor>
+        </w:drawing>
+      </w:r>
+      <w:r>
+        <w:rPr>
+          <w:rFonts w:hint="default"/>
+          <w:sz w:val="24"/>
+          <w:szCs w:val="24"/>
+          <w:lang w:val="en-US"/>
+        </w:rPr>
+        <w:drawing>
           <wp:anchor distT="0" distB="0" distL="114300" distR="114300" simplePos="0" relativeHeight="251662336" behindDoc="0" locked="0" layoutInCell="1" allowOverlap="1">
             <wp:simplePos x="0" y="0"/>
             <wp:positionH relativeFrom="column">
-              <wp:posOffset>-1905</wp:posOffset>
+              <wp:posOffset>741045</wp:posOffset>
             </wp:positionH>
             <wp:positionV relativeFrom="paragraph">
-              <wp:posOffset>1353185</wp:posOffset>
+              <wp:posOffset>1092835</wp:posOffset>
             </wp:positionV>
             <wp:extent cx="535940" cy="521335"/>
             <wp:effectExtent l="0" t="0" r="16510" b="12065"/>
@@ -316,7 +1420,7 @@
                     </pic:cNvPicPr>
                   </pic:nvPicPr>
                   <pic:blipFill>
-                    <a:blip r:embed="rId5"/>
+                    <a:blip r:embed="rId12"/>
                     <a:stretch>
                       <a:fillRect/>
                     </a:stretch>
@@ -347,10 +1451,10 @@
           <wp:anchor distT="0" distB="0" distL="114300" distR="114300" simplePos="0" relativeHeight="251661312" behindDoc="0" locked="0" layoutInCell="1" allowOverlap="1">
             <wp:simplePos x="0" y="0"/>
             <wp:positionH relativeFrom="column">
-              <wp:posOffset>24130</wp:posOffset>
+              <wp:posOffset>767080</wp:posOffset>
             </wp:positionH>
             <wp:positionV relativeFrom="paragraph">
-              <wp:posOffset>706120</wp:posOffset>
+              <wp:posOffset>541020</wp:posOffset>
             </wp:positionV>
             <wp:extent cx="470535" cy="470535"/>
             <wp:effectExtent l="0" t="0" r="5715" b="5715"/>
@@ -369,7 +1473,7 @@
                     </pic:cNvPicPr>
                   </pic:nvPicPr>
                   <pic:blipFill>
-                    <a:blip r:embed="rId6"/>
+                    <a:blip r:embed="rId13"/>
                     <a:stretch>
                       <a:fillRect/>
                     </a:stretch>
@@ -396,19 +1500,221 @@
           <w:szCs w:val="24"/>
           <w:lang w:val="en-US"/>
         </w:rPr>
+        <w:tab/>
+      </w:r>
+    </w:p>
+    <w:p>
+      <w:pPr>
+        <w:spacing w:line="360" w:lineRule="auto"/>
+        <w:jc w:val="both"/>
+        <w:rPr>
+          <w:rFonts w:hint="default"/>
+          <w:sz w:val="24"/>
+          <w:szCs w:val="24"/>
+          <w:lang w:val="en-US"/>
+        </w:rPr>
+      </w:pPr>
+    </w:p>
+    <w:p>
+      <w:pPr>
+        <w:spacing w:line="360" w:lineRule="auto"/>
+        <w:jc w:val="both"/>
+        <w:rPr>
+          <w:rFonts w:hint="default"/>
+          <w:sz w:val="24"/>
+          <w:szCs w:val="24"/>
+          <w:lang w:val="en-US"/>
+        </w:rPr>
+      </w:pPr>
+    </w:p>
+    <w:p>
+      <w:pPr>
+        <w:spacing w:line="360" w:lineRule="auto"/>
+        <w:jc w:val="both"/>
+        <w:rPr>
+          <w:rFonts w:hint="default"/>
+          <w:sz w:val="24"/>
+          <w:szCs w:val="24"/>
+          <w:lang w:val="en-US"/>
+        </w:rPr>
+      </w:pPr>
+    </w:p>
+    <w:p>
+      <w:pPr>
+        <w:spacing w:line="360" w:lineRule="auto"/>
+        <w:jc w:val="both"/>
+        <w:rPr>
+          <w:rFonts w:hint="default"/>
+          <w:sz w:val="24"/>
+          <w:szCs w:val="24"/>
+          <w:lang w:val="en-US"/>
+        </w:rPr>
+      </w:pPr>
+    </w:p>
+    <w:p>
+      <w:pPr>
+        <w:spacing w:line="360" w:lineRule="auto"/>
+        <w:jc w:val="both"/>
+        <w:rPr>
+          <w:rFonts w:hint="default"/>
+          <w:sz w:val="24"/>
+          <w:szCs w:val="24"/>
+          <w:lang w:val="en-US"/>
+        </w:rPr>
+      </w:pPr>
+    </w:p>
+    <w:p>
+      <w:pPr>
+        <w:spacing w:line="360" w:lineRule="auto"/>
+        <w:jc w:val="both"/>
+        <w:rPr>
+          <w:rFonts w:hint="default"/>
+          <w:sz w:val="24"/>
+          <w:szCs w:val="24"/>
+          <w:lang w:val="en-US"/>
+        </w:rPr>
+      </w:pPr>
+    </w:p>
+    <w:p>
+      <w:pPr>
+        <w:spacing w:line="360" w:lineRule="auto"/>
+        <w:jc w:val="both"/>
+        <w:rPr>
+          <w:rFonts w:hint="default"/>
+          <w:sz w:val="24"/>
+          <w:szCs w:val="24"/>
+          <w:lang w:val="en-US"/>
+        </w:rPr>
+      </w:pPr>
+      <w:bookmarkStart w:id="0" w:name="_GoBack"/>
+      <w:bookmarkEnd w:id="0"/>
+    </w:p>
+    <w:p>
+      <w:pPr>
+        <w:spacing w:line="360" w:lineRule="auto"/>
+        <w:jc w:val="both"/>
+        <w:rPr>
+          <w:rFonts w:hint="default"/>
+          <w:sz w:val="24"/>
+          <w:szCs w:val="24"/>
+          <w:lang w:val="en-US"/>
+        </w:rPr>
+      </w:pPr>
+    </w:p>
+    <w:p>
+      <w:pPr>
+        <w:spacing w:line="360" w:lineRule="auto"/>
+        <w:jc w:val="both"/>
+        <w:rPr>
+          <w:rFonts w:hint="default"/>
+          <w:sz w:val="24"/>
+          <w:szCs w:val="24"/>
+          <w:lang w:val="en-US"/>
+        </w:rPr>
+      </w:pPr>
+    </w:p>
+    <w:p>
+      <w:pPr>
+        <w:spacing w:line="360" w:lineRule="auto"/>
+        <w:jc w:val="both"/>
+        <w:rPr>
+          <w:rFonts w:hint="default"/>
+          <w:sz w:val="24"/>
+          <w:szCs w:val="24"/>
+          <w:lang w:val="en-US"/>
+        </w:rPr>
+      </w:pPr>
+    </w:p>
+    <w:p>
+      <w:pPr>
+        <w:spacing w:line="360" w:lineRule="auto"/>
+        <w:jc w:val="both"/>
+        <w:rPr>
+          <w:rFonts w:hint="default"/>
+          <w:sz w:val="24"/>
+          <w:szCs w:val="24"/>
+          <w:lang w:val="en-US"/>
+        </w:rPr>
+      </w:pPr>
+    </w:p>
+    <w:p>
+      <w:pPr>
+        <w:spacing w:line="360" w:lineRule="auto"/>
+        <w:jc w:val="both"/>
+        <w:rPr>
+          <w:rFonts w:hint="default"/>
+          <w:sz w:val="24"/>
+          <w:szCs w:val="24"/>
+          <w:lang w:val="en-US"/>
+        </w:rPr>
+      </w:pPr>
+    </w:p>
+    <w:p>
+      <w:pPr>
+        <w:spacing w:line="360" w:lineRule="auto"/>
+        <w:jc w:val="both"/>
+        <w:rPr>
+          <w:rFonts w:hint="default"/>
+          <w:sz w:val="24"/>
+          <w:szCs w:val="24"/>
+          <w:lang w:val="en-US"/>
+        </w:rPr>
+      </w:pPr>
+    </w:p>
+    <w:p>
+      <w:pPr>
+        <w:spacing w:line="360" w:lineRule="auto"/>
+        <w:jc w:val="both"/>
+        <w:rPr>
+          <w:rFonts w:hint="default"/>
+          <w:sz w:val="24"/>
+          <w:szCs w:val="24"/>
+          <w:lang w:val="en-US"/>
+        </w:rPr>
+      </w:pPr>
+    </w:p>
+    <w:p>
+      <w:pPr>
+        <w:spacing w:line="360" w:lineRule="auto"/>
+        <w:jc w:val="both"/>
+        <w:rPr>
+          <w:rFonts w:hint="default"/>
+          <w:sz w:val="24"/>
+          <w:szCs w:val="24"/>
+          <w:lang w:val="en-US"/>
+        </w:rPr>
+      </w:pPr>
+    </w:p>
+    <w:p>
+      <w:pPr>
+        <w:spacing w:line="360" w:lineRule="auto"/>
+        <w:jc w:val="both"/>
+        <w:rPr>
+          <w:rFonts w:hint="default"/>
+          <w:sz w:val="24"/>
+          <w:szCs w:val="24"/>
+          <w:lang w:val="en-US"/>
+        </w:rPr>
+      </w:pPr>
+      <w:r>
+        <w:rPr>
+          <w:rFonts w:ascii="SimSun" w:hAnsi="SimSun" w:eastAsia="SimSun" w:cs="SimSun"/>
+          <w:sz w:val="24"/>
+          <w:szCs w:val="24"/>
+        </w:rPr>
         <w:drawing>
-          <wp:anchor distT="0" distB="0" distL="114300" distR="114300" simplePos="0" relativeHeight="251660288" behindDoc="0" locked="0" layoutInCell="1" allowOverlap="1">
+          <wp:anchor distT="0" distB="0" distL="114300" distR="114300" simplePos="0" relativeHeight="251689984" behindDoc="0" locked="0" layoutInCell="1" allowOverlap="1">
             <wp:simplePos x="0" y="0"/>
             <wp:positionH relativeFrom="column">
-              <wp:posOffset>0</wp:posOffset>
+              <wp:posOffset>4010025</wp:posOffset>
             </wp:positionH>
             <wp:positionV relativeFrom="paragraph">
-              <wp:posOffset>0</wp:posOffset>
+              <wp:posOffset>1838325</wp:posOffset>
             </wp:positionV>
-            <wp:extent cx="572135" cy="572135"/>
-            <wp:effectExtent l="0" t="0" r="18415" b="18415"/>
+            <wp:extent cx="1164590" cy="776605"/>
+            <wp:effectExtent l="0" t="0" r="16510" b="4445"/>
             <wp:wrapNone/>
-            <wp:docPr id="5" name="Picture 5" descr="apple"/>
+            <wp:docPr id="31" name="Picture 31" descr="candy"/>
             <wp:cNvGraphicFramePr>
               <a:graphicFrameLocks xmlns:a="http://schemas.openxmlformats.org/drawingml/2006/main" noChangeAspect="1"/>
             </wp:cNvGraphicFramePr>
@@ -416,13 +1722,13 @@
               <a:graphicData uri="http://schemas.openxmlformats.org/drawingml/2006/picture">
                 <pic:pic xmlns:pic="http://schemas.openxmlformats.org/drawingml/2006/picture">
                   <pic:nvPicPr>
-                    <pic:cNvPr id="5" name="Picture 5" descr="apple"/>
+                    <pic:cNvPr id="31" name="Picture 31" descr="candy"/>
                     <pic:cNvPicPr>
                       <a:picLocks noChangeAspect="1"/>
                     </pic:cNvPicPr>
                   </pic:nvPicPr>
                   <pic:blipFill>
-                    <a:blip r:embed="rId7"/>
+                    <a:blip r:embed="rId14"/>
                     <a:stretch>
                       <a:fillRect/>
                     </a:stretch>
@@ -430,11 +1736,497 @@
                   <pic:spPr>
                     <a:xfrm>
                       <a:off x="0" y="0"/>
-                      <a:ext cx="572135" cy="572135"/>
+                      <a:ext cx="1164590" cy="776605"/>
                     </a:xfrm>
                     <a:prstGeom prst="rect">
                       <a:avLst/>
                     </a:prstGeom>
+                  </pic:spPr>
+                </pic:pic>
+              </a:graphicData>
+            </a:graphic>
+          </wp:anchor>
+        </w:drawing>
+      </w:r>
+      <w:r>
+        <w:rPr>
+          <w:rFonts w:ascii="SimSun" w:hAnsi="SimSun" w:eastAsia="SimSun" w:cs="SimSun"/>
+          <w:sz w:val="24"/>
+          <w:szCs w:val="24"/>
+        </w:rPr>
+        <w:drawing>
+          <wp:anchor distT="0" distB="0" distL="114300" distR="114300" simplePos="0" relativeHeight="251682816" behindDoc="0" locked="0" layoutInCell="1" allowOverlap="1">
+            <wp:simplePos x="0" y="0"/>
+            <wp:positionH relativeFrom="column">
+              <wp:posOffset>2171700</wp:posOffset>
+            </wp:positionH>
+            <wp:positionV relativeFrom="paragraph">
+              <wp:posOffset>411480</wp:posOffset>
+            </wp:positionV>
+            <wp:extent cx="647700" cy="918845"/>
+            <wp:effectExtent l="0" t="0" r="0" b="14605"/>
+            <wp:wrapNone/>
+            <wp:docPr id="24" name="Picture 24" descr="coke"/>
+            <wp:cNvGraphicFramePr>
+              <a:graphicFrameLocks xmlns:a="http://schemas.openxmlformats.org/drawingml/2006/main" noChangeAspect="1"/>
+            </wp:cNvGraphicFramePr>
+            <a:graphic xmlns:a="http://schemas.openxmlformats.org/drawingml/2006/main">
+              <a:graphicData uri="http://schemas.openxmlformats.org/drawingml/2006/picture">
+                <pic:pic xmlns:pic="http://schemas.openxmlformats.org/drawingml/2006/picture">
+                  <pic:nvPicPr>
+                    <pic:cNvPr id="24" name="Picture 24" descr="coke"/>
+                    <pic:cNvPicPr>
+                      <a:picLocks noChangeAspect="1"/>
+                    </pic:cNvPicPr>
+                  </pic:nvPicPr>
+                  <pic:blipFill>
+                    <a:blip r:embed="rId15"/>
+                    <a:stretch>
+                      <a:fillRect/>
+                    </a:stretch>
+                  </pic:blipFill>
+                  <pic:spPr>
+                    <a:xfrm>
+                      <a:off x="0" y="0"/>
+                      <a:ext cx="647700" cy="918845"/>
+                    </a:xfrm>
+                    <a:prstGeom prst="rect">
+                      <a:avLst/>
+                    </a:prstGeom>
+                  </pic:spPr>
+                </pic:pic>
+              </a:graphicData>
+            </a:graphic>
+          </wp:anchor>
+        </w:drawing>
+      </w:r>
+      <w:r>
+        <w:rPr>
+          <w:rFonts w:ascii="SimSun" w:hAnsi="SimSun" w:eastAsia="SimSun" w:cs="SimSun"/>
+          <w:sz w:val="24"/>
+          <w:szCs w:val="24"/>
+        </w:rPr>
+        <w:drawing>
+          <wp:anchor distT="0" distB="0" distL="114300" distR="114300" simplePos="0" relativeHeight="251681792" behindDoc="0" locked="0" layoutInCell="1" allowOverlap="1">
+            <wp:simplePos x="0" y="0"/>
+            <wp:positionH relativeFrom="column">
+              <wp:posOffset>635000</wp:posOffset>
+            </wp:positionH>
+            <wp:positionV relativeFrom="paragraph">
+              <wp:posOffset>523875</wp:posOffset>
+            </wp:positionV>
+            <wp:extent cx="1289685" cy="622935"/>
+            <wp:effectExtent l="0" t="0" r="0" b="4445"/>
+            <wp:wrapNone/>
+            <wp:docPr id="23" name="Picture 2" descr="IMG_256"/>
+            <wp:cNvGraphicFramePr>
+              <a:graphicFrameLocks xmlns:a="http://schemas.openxmlformats.org/drawingml/2006/main" noChangeAspect="1"/>
+            </wp:cNvGraphicFramePr>
+            <a:graphic xmlns:a="http://schemas.openxmlformats.org/drawingml/2006/main">
+              <a:graphicData uri="http://schemas.openxmlformats.org/drawingml/2006/picture">
+                <pic:pic xmlns:pic="http://schemas.openxmlformats.org/drawingml/2006/picture">
+                  <pic:nvPicPr>
+                    <pic:cNvPr id="23" name="Picture 2" descr="IMG_256"/>
+                    <pic:cNvPicPr>
+                      <a:picLocks noChangeAspect="1"/>
+                    </pic:cNvPicPr>
+                  </pic:nvPicPr>
+                  <pic:blipFill>
+                    <a:blip r:embed="rId16"/>
+                    <a:stretch>
+                      <a:fillRect/>
+                    </a:stretch>
+                  </pic:blipFill>
+                  <pic:spPr>
+                    <a:xfrm>
+                      <a:off x="0" y="0"/>
+                      <a:ext cx="1289685" cy="622935"/>
+                    </a:xfrm>
+                    <a:prstGeom prst="rect">
+                      <a:avLst/>
+                    </a:prstGeom>
+                    <a:noFill/>
+                    <a:ln w="9525">
+                      <a:noFill/>
+                    </a:ln>
+                  </pic:spPr>
+                </pic:pic>
+              </a:graphicData>
+            </a:graphic>
+          </wp:anchor>
+        </w:drawing>
+      </w:r>
+      <w:r>
+        <w:rPr>
+          <w:rFonts w:ascii="SimSun" w:hAnsi="SimSun" w:eastAsia="SimSun" w:cs="SimSun"/>
+          <w:sz w:val="24"/>
+          <w:szCs w:val="24"/>
+        </w:rPr>
+        <w:drawing>
+          <wp:anchor distT="0" distB="0" distL="114300" distR="114300" simplePos="0" relativeHeight="251680768" behindDoc="0" locked="0" layoutInCell="1" allowOverlap="1">
+            <wp:simplePos x="0" y="0"/>
+            <wp:positionH relativeFrom="column">
+              <wp:posOffset>-152400</wp:posOffset>
+            </wp:positionH>
+            <wp:positionV relativeFrom="paragraph">
+              <wp:posOffset>539115</wp:posOffset>
+            </wp:positionV>
+            <wp:extent cx="715010" cy="715010"/>
+            <wp:effectExtent l="0" t="0" r="8890" b="8890"/>
+            <wp:wrapNone/>
+            <wp:docPr id="22" name="Picture 1" descr="IMG_256"/>
+            <wp:cNvGraphicFramePr>
+              <a:graphicFrameLocks xmlns:a="http://schemas.openxmlformats.org/drawingml/2006/main" noChangeAspect="1"/>
+            </wp:cNvGraphicFramePr>
+            <a:graphic xmlns:a="http://schemas.openxmlformats.org/drawingml/2006/main">
+              <a:graphicData uri="http://schemas.openxmlformats.org/drawingml/2006/picture">
+                <pic:pic xmlns:pic="http://schemas.openxmlformats.org/drawingml/2006/picture">
+                  <pic:nvPicPr>
+                    <pic:cNvPr id="22" name="Picture 1" descr="IMG_256"/>
+                    <pic:cNvPicPr>
+                      <a:picLocks noChangeAspect="1"/>
+                    </pic:cNvPicPr>
+                  </pic:nvPicPr>
+                  <pic:blipFill>
+                    <a:blip r:embed="rId17"/>
+                    <a:stretch>
+                      <a:fillRect/>
+                    </a:stretch>
+                  </pic:blipFill>
+                  <pic:spPr>
+                    <a:xfrm>
+                      <a:off x="0" y="0"/>
+                      <a:ext cx="715010" cy="715010"/>
+                    </a:xfrm>
+                    <a:prstGeom prst="rect">
+                      <a:avLst/>
+                    </a:prstGeom>
+                    <a:noFill/>
+                    <a:ln w="9525">
+                      <a:noFill/>
+                    </a:ln>
+                  </pic:spPr>
+                </pic:pic>
+              </a:graphicData>
+            </a:graphic>
+          </wp:anchor>
+        </w:drawing>
+      </w:r>
+      <w:r>
+        <w:rPr>
+          <w:rFonts w:ascii="SimSun" w:hAnsi="SimSun" w:eastAsia="SimSun" w:cs="SimSun"/>
+          <w:sz w:val="24"/>
+          <w:szCs w:val="24"/>
+        </w:rPr>
+        <w:drawing>
+          <wp:anchor distT="0" distB="0" distL="114300" distR="114300" simplePos="0" relativeHeight="251684864" behindDoc="0" locked="0" layoutInCell="1" allowOverlap="1">
+            <wp:simplePos x="0" y="0"/>
+            <wp:positionH relativeFrom="column">
+              <wp:posOffset>3923665</wp:posOffset>
+            </wp:positionH>
+            <wp:positionV relativeFrom="paragraph">
+              <wp:posOffset>425450</wp:posOffset>
+            </wp:positionV>
+            <wp:extent cx="845820" cy="845820"/>
+            <wp:effectExtent l="0" t="0" r="0" b="11430"/>
+            <wp:wrapNone/>
+            <wp:docPr id="26" name="Picture 26" descr="orange"/>
+            <wp:cNvGraphicFramePr>
+              <a:graphicFrameLocks xmlns:a="http://schemas.openxmlformats.org/drawingml/2006/main" noChangeAspect="1"/>
+            </wp:cNvGraphicFramePr>
+            <a:graphic xmlns:a="http://schemas.openxmlformats.org/drawingml/2006/main">
+              <a:graphicData uri="http://schemas.openxmlformats.org/drawingml/2006/picture">
+                <pic:pic xmlns:pic="http://schemas.openxmlformats.org/drawingml/2006/picture">
+                  <pic:nvPicPr>
+                    <pic:cNvPr id="26" name="Picture 26" descr="orange"/>
+                    <pic:cNvPicPr>
+                      <a:picLocks noChangeAspect="1"/>
+                    </pic:cNvPicPr>
+                  </pic:nvPicPr>
+                  <pic:blipFill>
+                    <a:blip r:embed="rId18"/>
+                    <a:stretch>
+                      <a:fillRect/>
+                    </a:stretch>
+                  </pic:blipFill>
+                  <pic:spPr>
+                    <a:xfrm>
+                      <a:off x="0" y="0"/>
+                      <a:ext cx="845820" cy="845820"/>
+                    </a:xfrm>
+                    <a:prstGeom prst="rect">
+                      <a:avLst/>
+                    </a:prstGeom>
+                  </pic:spPr>
+                </pic:pic>
+              </a:graphicData>
+            </a:graphic>
+          </wp:anchor>
+        </w:drawing>
+      </w:r>
+      <w:r>
+        <w:rPr>
+          <w:rFonts w:ascii="SimSun" w:hAnsi="SimSun" w:eastAsia="SimSun" w:cs="SimSun"/>
+          <w:sz w:val="24"/>
+          <w:szCs w:val="24"/>
+        </w:rPr>
+        <w:drawing>
+          <wp:anchor distT="0" distB="0" distL="114300" distR="114300" simplePos="0" relativeHeight="251683840" behindDoc="0" locked="0" layoutInCell="1" allowOverlap="1">
+            <wp:simplePos x="0" y="0"/>
+            <wp:positionH relativeFrom="column">
+              <wp:posOffset>2867025</wp:posOffset>
+            </wp:positionH>
+            <wp:positionV relativeFrom="paragraph">
+              <wp:posOffset>371475</wp:posOffset>
+            </wp:positionV>
+            <wp:extent cx="1017905" cy="1017905"/>
+            <wp:effectExtent l="0" t="0" r="10795" b="10795"/>
+            <wp:wrapNone/>
+            <wp:docPr id="25" name="Picture 25" descr="milk"/>
+            <wp:cNvGraphicFramePr>
+              <a:graphicFrameLocks xmlns:a="http://schemas.openxmlformats.org/drawingml/2006/main" noChangeAspect="1"/>
+            </wp:cNvGraphicFramePr>
+            <a:graphic xmlns:a="http://schemas.openxmlformats.org/drawingml/2006/main">
+              <a:graphicData uri="http://schemas.openxmlformats.org/drawingml/2006/picture">
+                <pic:pic xmlns:pic="http://schemas.openxmlformats.org/drawingml/2006/picture">
+                  <pic:nvPicPr>
+                    <pic:cNvPr id="25" name="Picture 25" descr="milk"/>
+                    <pic:cNvPicPr>
+                      <a:picLocks noChangeAspect="1"/>
+                    </pic:cNvPicPr>
+                  </pic:nvPicPr>
+                  <pic:blipFill>
+                    <a:blip r:embed="rId19"/>
+                    <a:stretch>
+                      <a:fillRect/>
+                    </a:stretch>
+                  </pic:blipFill>
+                  <pic:spPr>
+                    <a:xfrm>
+                      <a:off x="0" y="0"/>
+                      <a:ext cx="1017905" cy="1017905"/>
+                    </a:xfrm>
+                    <a:prstGeom prst="rect">
+                      <a:avLst/>
+                    </a:prstGeom>
+                  </pic:spPr>
+                </pic:pic>
+              </a:graphicData>
+            </a:graphic>
+          </wp:anchor>
+        </w:drawing>
+      </w:r>
+      <w:r>
+        <w:rPr>
+          <w:rFonts w:ascii="SimSun" w:hAnsi="SimSun" w:eastAsia="SimSun" w:cs="SimSun"/>
+          <w:sz w:val="24"/>
+          <w:szCs w:val="24"/>
+        </w:rPr>
+        <w:drawing>
+          <wp:anchor distT="0" distB="0" distL="114300" distR="114300" simplePos="0" relativeHeight="251688960" behindDoc="0" locked="0" layoutInCell="1" allowOverlap="1">
+            <wp:simplePos x="0" y="0"/>
+            <wp:positionH relativeFrom="column">
+              <wp:posOffset>2938145</wp:posOffset>
+            </wp:positionH>
+            <wp:positionV relativeFrom="paragraph">
+              <wp:posOffset>1781810</wp:posOffset>
+            </wp:positionV>
+            <wp:extent cx="979170" cy="1061085"/>
+            <wp:effectExtent l="0" t="0" r="11430" b="5715"/>
+            <wp:wrapNone/>
+            <wp:docPr id="30" name="Picture 30" descr="choco"/>
+            <wp:cNvGraphicFramePr>
+              <a:graphicFrameLocks xmlns:a="http://schemas.openxmlformats.org/drawingml/2006/main" noChangeAspect="1"/>
+            </wp:cNvGraphicFramePr>
+            <a:graphic xmlns:a="http://schemas.openxmlformats.org/drawingml/2006/main">
+              <a:graphicData uri="http://schemas.openxmlformats.org/drawingml/2006/picture">
+                <pic:pic xmlns:pic="http://schemas.openxmlformats.org/drawingml/2006/picture">
+                  <pic:nvPicPr>
+                    <pic:cNvPr id="30" name="Picture 30" descr="choco"/>
+                    <pic:cNvPicPr>
+                      <a:picLocks noChangeAspect="1"/>
+                    </pic:cNvPicPr>
+                  </pic:nvPicPr>
+                  <pic:blipFill>
+                    <a:blip r:embed="rId20"/>
+                    <a:srcRect l="13513" t="1566" r="20116" b="26549"/>
+                    <a:stretch>
+                      <a:fillRect/>
+                    </a:stretch>
+                  </pic:blipFill>
+                  <pic:spPr>
+                    <a:xfrm>
+                      <a:off x="0" y="0"/>
+                      <a:ext cx="979170" cy="1061085"/>
+                    </a:xfrm>
+                    <a:prstGeom prst="rect">
+                      <a:avLst/>
+                    </a:prstGeom>
+                  </pic:spPr>
+                </pic:pic>
+              </a:graphicData>
+            </a:graphic>
+          </wp:anchor>
+        </w:drawing>
+      </w:r>
+      <w:r>
+        <w:rPr>
+          <w:rFonts w:ascii="SimSun" w:hAnsi="SimSun" w:eastAsia="SimSun" w:cs="SimSun"/>
+          <w:sz w:val="24"/>
+          <w:szCs w:val="24"/>
+        </w:rPr>
+        <w:drawing>
+          <wp:anchor distT="0" distB="0" distL="114300" distR="114300" simplePos="0" relativeHeight="251687936" behindDoc="0" locked="0" layoutInCell="1" allowOverlap="1">
+            <wp:simplePos x="0" y="0"/>
+            <wp:positionH relativeFrom="column">
+              <wp:posOffset>1828800</wp:posOffset>
+            </wp:positionH>
+            <wp:positionV relativeFrom="paragraph">
+              <wp:posOffset>1673225</wp:posOffset>
+            </wp:positionV>
+            <wp:extent cx="1029335" cy="1029335"/>
+            <wp:effectExtent l="0" t="0" r="18415" b="18415"/>
+            <wp:wrapNone/>
+            <wp:docPr id="29" name="Picture 4" descr="IMG_256"/>
+            <wp:cNvGraphicFramePr>
+              <a:graphicFrameLocks xmlns:a="http://schemas.openxmlformats.org/drawingml/2006/main" noChangeAspect="1"/>
+            </wp:cNvGraphicFramePr>
+            <a:graphic xmlns:a="http://schemas.openxmlformats.org/drawingml/2006/main">
+              <a:graphicData uri="http://schemas.openxmlformats.org/drawingml/2006/picture">
+                <pic:pic xmlns:pic="http://schemas.openxmlformats.org/drawingml/2006/picture">
+                  <pic:nvPicPr>
+                    <pic:cNvPr id="29" name="Picture 4" descr="IMG_256"/>
+                    <pic:cNvPicPr>
+                      <a:picLocks noChangeAspect="1"/>
+                    </pic:cNvPicPr>
+                  </pic:nvPicPr>
+                  <pic:blipFill>
+                    <a:blip r:embed="rId21"/>
+                    <a:stretch>
+                      <a:fillRect/>
+                    </a:stretch>
+                  </pic:blipFill>
+                  <pic:spPr>
+                    <a:xfrm>
+                      <a:off x="0" y="0"/>
+                      <a:ext cx="1029335" cy="1029335"/>
+                    </a:xfrm>
+                    <a:prstGeom prst="rect">
+                      <a:avLst/>
+                    </a:prstGeom>
+                    <a:noFill/>
+                    <a:ln w="9525">
+                      <a:noFill/>
+                    </a:ln>
+                  </pic:spPr>
+                </pic:pic>
+              </a:graphicData>
+            </a:graphic>
+          </wp:anchor>
+        </w:drawing>
+      </w:r>
+      <w:r>
+        <w:rPr>
+          <w:rFonts w:ascii="SimSun" w:hAnsi="SimSun" w:eastAsia="SimSun" w:cs="SimSun"/>
+          <w:sz w:val="24"/>
+          <w:szCs w:val="24"/>
+        </w:rPr>
+        <w:drawing>
+          <wp:anchor distT="0" distB="0" distL="114300" distR="114300" simplePos="0" relativeHeight="251686912" behindDoc="0" locked="0" layoutInCell="1" allowOverlap="1">
+            <wp:simplePos x="0" y="0"/>
+            <wp:positionH relativeFrom="column">
+              <wp:posOffset>762000</wp:posOffset>
+            </wp:positionH>
+            <wp:positionV relativeFrom="paragraph">
+              <wp:posOffset>1749425</wp:posOffset>
+            </wp:positionV>
+            <wp:extent cx="792480" cy="847090"/>
+            <wp:effectExtent l="0" t="0" r="7620" b="10160"/>
+            <wp:wrapNone/>
+            <wp:docPr id="28" name="Picture 28" descr="pop"/>
+            <wp:cNvGraphicFramePr>
+              <a:graphicFrameLocks xmlns:a="http://schemas.openxmlformats.org/drawingml/2006/main" noChangeAspect="1"/>
+            </wp:cNvGraphicFramePr>
+            <a:graphic xmlns:a="http://schemas.openxmlformats.org/drawingml/2006/main">
+              <a:graphicData uri="http://schemas.openxmlformats.org/drawingml/2006/picture">
+                <pic:pic xmlns:pic="http://schemas.openxmlformats.org/drawingml/2006/picture">
+                  <pic:nvPicPr>
+                    <pic:cNvPr id="28" name="Picture 28" descr="pop"/>
+                    <pic:cNvPicPr>
+                      <a:picLocks noChangeAspect="1"/>
+                    </pic:cNvPicPr>
+                  </pic:nvPicPr>
+                  <pic:blipFill>
+                    <a:blip r:embed="rId22"/>
+                    <a:stretch>
+                      <a:fillRect/>
+                    </a:stretch>
+                  </pic:blipFill>
+                  <pic:spPr>
+                    <a:xfrm>
+                      <a:off x="0" y="0"/>
+                      <a:ext cx="792480" cy="847090"/>
+                    </a:xfrm>
+                    <a:prstGeom prst="rect">
+                      <a:avLst/>
+                    </a:prstGeom>
+                  </pic:spPr>
+                </pic:pic>
+              </a:graphicData>
+            </a:graphic>
+          </wp:anchor>
+        </w:drawing>
+      </w:r>
+      <w:r>
+        <w:rPr>
+          <w:rFonts w:ascii="SimSun" w:hAnsi="SimSun" w:eastAsia="SimSun" w:cs="SimSun"/>
+          <w:sz w:val="24"/>
+          <w:szCs w:val="24"/>
+        </w:rPr>
+        <w:drawing>
+          <wp:anchor distT="0" distB="0" distL="114300" distR="114300" simplePos="0" relativeHeight="251685888" behindDoc="0" locked="0" layoutInCell="1" allowOverlap="1">
+            <wp:simplePos x="0" y="0"/>
+            <wp:positionH relativeFrom="column">
+              <wp:posOffset>-352425</wp:posOffset>
+            </wp:positionH>
+            <wp:positionV relativeFrom="paragraph">
+              <wp:posOffset>1790700</wp:posOffset>
+            </wp:positionV>
+            <wp:extent cx="784860" cy="791210"/>
+            <wp:effectExtent l="0" t="0" r="15240" b="8890"/>
+            <wp:wrapNone/>
+            <wp:docPr id="27" name="Picture 3" descr="IMG_256"/>
+            <wp:cNvGraphicFramePr>
+              <a:graphicFrameLocks xmlns:a="http://schemas.openxmlformats.org/drawingml/2006/main" noChangeAspect="1"/>
+            </wp:cNvGraphicFramePr>
+            <a:graphic xmlns:a="http://schemas.openxmlformats.org/drawingml/2006/main">
+              <a:graphicData uri="http://schemas.openxmlformats.org/drawingml/2006/picture">
+                <pic:pic xmlns:pic="http://schemas.openxmlformats.org/drawingml/2006/picture">
+                  <pic:nvPicPr>
+                    <pic:cNvPr id="27" name="Picture 3" descr="IMG_256"/>
+                    <pic:cNvPicPr>
+                      <a:picLocks noChangeAspect="1"/>
+                    </pic:cNvPicPr>
+                  </pic:nvPicPr>
+                  <pic:blipFill>
+                    <a:blip r:embed="rId23"/>
+                    <a:srcRect b="6427"/>
+                    <a:stretch>
+                      <a:fillRect/>
+                    </a:stretch>
+                  </pic:blipFill>
+                  <pic:spPr>
+                    <a:xfrm>
+                      <a:off x="0" y="0"/>
+                      <a:ext cx="784860" cy="791210"/>
+                    </a:xfrm>
+                    <a:prstGeom prst="rect">
+                      <a:avLst/>
+                    </a:prstGeom>
+                    <a:noFill/>
+                    <a:ln w="9525">
+                      <a:noFill/>
+                    </a:ln>
                   </pic:spPr>
                 </pic:pic>
               </a:graphicData>
@@ -458,7 +2250,7 @@
   <w:docDefaults>
     <w:rPrDefault>
       <w:rPr>
-        <w:rFonts w:asciiTheme="minorHAnsi" w:hAnsiTheme="minorHAnsi" w:eastAsiaTheme="minorEastAsia" w:cstheme="minorBidi"/>
+        <w:rFonts w:ascii="Times New Roman" w:hAnsi="Times New Roman" w:eastAsia="SimSun" w:cs="Times New Roman"/>
       </w:rPr>
     </w:rPrDefault>
     <w:pPrDefault/>
@@ -529,7 +2321,7 @@
     <w:lsdException w:qFormat="1" w:unhideWhenUsed="0" w:uiPriority="0" w:semiHidden="0" w:name="Title"/>
     <w:lsdException w:unhideWhenUsed="0" w:uiPriority="0" w:semiHidden="0" w:name="Closing"/>
     <w:lsdException w:unhideWhenUsed="0" w:uiPriority="0" w:semiHidden="0" w:name="Signature"/>
-    <w:lsdException w:unhideWhenUsed="0" w:uiPriority="0" w:name="Default Paragraph Font"/>
+    <w:lsdException w:qFormat="1" w:unhideWhenUsed="0" w:uiPriority="0" w:name="Default Paragraph Font"/>
     <w:lsdException w:unhideWhenUsed="0" w:uiPriority="0" w:semiHidden="0" w:name="Body Text"/>
     <w:lsdException w:unhideWhenUsed="0" w:uiPriority="0" w:semiHidden="0" w:name="Body Text Indent"/>
     <w:lsdException w:unhideWhenUsed="0" w:uiPriority="0" w:semiHidden="0" w:name="List Continue"/>
@@ -567,7 +2359,7 @@
     <w:lsdException w:unhideWhenUsed="0" w:uiPriority="0" w:semiHidden="0" w:name="HTML Sample"/>
     <w:lsdException w:unhideWhenUsed="0" w:uiPriority="0" w:semiHidden="0" w:name="HTML Typewriter"/>
     <w:lsdException w:unhideWhenUsed="0" w:uiPriority="0" w:semiHidden="0" w:name="HTML Variable"/>
-    <w:lsdException w:unhideWhenUsed="0" w:uiPriority="0" w:name="Normal Table"/>
+    <w:lsdException w:qFormat="1" w:unhideWhenUsed="0" w:uiPriority="0" w:name="Normal Table"/>
     <w:lsdException w:unhideWhenUsed="0" w:uiPriority="0" w:semiHidden="0" w:name="annotation subject"/>
     <w:lsdException w:unhideWhenUsed="0" w:uiPriority="0" w:semiHidden="0" w:name="Table Simple 1"/>
     <w:lsdException w:unhideWhenUsed="0" w:uiPriority="0" w:semiHidden="0" w:name="Table Simple 2"/>
@@ -725,11 +2517,13 @@
   <w:style w:type="character" w:default="1" w:styleId="2">
     <w:name w:val="Default Paragraph Font"/>
     <w:semiHidden/>
+    <w:qFormat/>
     <w:uiPriority w:val="0"/>
   </w:style>
   <w:style w:type="table" w:default="1" w:styleId="3">
     <w:name w:val="Normal Table"/>
     <w:semiHidden/>
+    <w:qFormat/>
     <w:uiPriority w:val="0"/>
     <w:tblPr>
       <w:tblCellMar>
